--- a/Tourism Website Technologies used.docx
+++ b/Tourism Website Technologies used.docx
@@ -4,8 +4,13 @@
   <w:body>
     <w:p>
       <w:r>
-        <w:t>Tourism Website Technologies used</w:t>
-      </w:r>
+        <w:t xml:space="preserve">Tourism Website Technologies </w:t>
+      </w:r>
+      <w:proofErr w:type="gramStart"/>
+      <w:r>
+        <w:t>used</w:t>
+      </w:r>
+      <w:proofErr w:type="gramEnd"/>
     </w:p>
     <w:p>
       <w:r>
@@ -24,8 +29,13 @@
     </w:p>
     <w:p>
       <w:r>
-        <w:t xml:space="preserve">  --&gt;Courasal</w:t>
-      </w:r>
+        <w:t xml:space="preserve">  --&gt;</w:t>
+      </w:r>
+      <w:proofErr w:type="spellStart"/>
+      <w:r>
+        <w:t>Courasal</w:t>
+      </w:r>
+      <w:proofErr w:type="spellEnd"/>
     </w:p>
     <w:p>
       <w:r>
@@ -158,7 +168,15 @@
     <w:p/>
     <w:p>
       <w:r>
-        <w:t xml:space="preserve">  --&gt;Youtube video</w:t>
+        <w:t xml:space="preserve">  --&gt;</w:t>
+      </w:r>
+      <w:proofErr w:type="spellStart"/>
+      <w:r>
+        <w:t>Youtube</w:t>
+      </w:r>
+      <w:proofErr w:type="spellEnd"/>
+      <w:r>
+        <w:t xml:space="preserve"> video</w:t>
       </w:r>
     </w:p>
     <w:p/>
@@ -378,9 +396,345 @@
     </w:p>
     <w:p>
       <w:r>
-        <w:t>Copy paste above highlated code in bootstrap code</w:t>
-      </w:r>
-    </w:p>
+        <w:t xml:space="preserve">Copy paste above </w:t>
+      </w:r>
+      <w:proofErr w:type="spellStart"/>
+      <w:r>
+        <w:t>highlated</w:t>
+      </w:r>
+      <w:proofErr w:type="spellEnd"/>
+      <w:r>
+        <w:t xml:space="preserve"> code in bootstrap </w:t>
+      </w:r>
+      <w:proofErr w:type="gramStart"/>
+      <w:r>
+        <w:t>code</w:t>
+      </w:r>
+      <w:proofErr w:type="gramEnd"/>
+    </w:p>
+    <w:p/>
+    <w:p/>
+    <w:p>
+      <w:r>
+        <w:t xml:space="preserve">Bootstrap </w:t>
+      </w:r>
+      <w:r>
+        <w:t>spinner</w:t>
+      </w:r>
+      <w:r>
+        <w:t>:</w:t>
+      </w:r>
+    </w:p>
+    <w:p>
+      <w:r>
+        <w:rPr>
+          <w:noProof/>
+        </w:rPr>
+        <w:lastRenderedPageBreak/>
+        <w:drawing>
+          <wp:inline distT="0" distB="0" distL="0" distR="0" wp14:anchorId="6163D505" wp14:editId="78D15A77">
+            <wp:extent cx="5943600" cy="3188335"/>
+            <wp:effectExtent l="0" t="0" r="0" b="0"/>
+            <wp:docPr id="9" name="Picture 9" descr="Graphical user interface, text, application&#10;&#10;Description automatically generated"/>
+            <wp:cNvGraphicFramePr>
+              <a:graphicFrameLocks xmlns:a="http://schemas.openxmlformats.org/drawingml/2006/main" noChangeAspect="1"/>
+            </wp:cNvGraphicFramePr>
+            <a:graphic xmlns:a="http://schemas.openxmlformats.org/drawingml/2006/main">
+              <a:graphicData uri="http://schemas.openxmlformats.org/drawingml/2006/picture">
+                <pic:pic xmlns:pic="http://schemas.openxmlformats.org/drawingml/2006/picture">
+                  <pic:nvPicPr>
+                    <pic:cNvPr id="9" name="Picture 9" descr="Graphical user interface, text, application&#10;&#10;Description automatically generated"/>
+                    <pic:cNvPicPr/>
+                  </pic:nvPicPr>
+                  <pic:blipFill>
+                    <a:blip r:embed="rId12"/>
+                    <a:stretch>
+                      <a:fillRect/>
+                    </a:stretch>
+                  </pic:blipFill>
+                  <pic:spPr>
+                    <a:xfrm>
+                      <a:off x="0" y="0"/>
+                      <a:ext cx="5943600" cy="3188335"/>
+                    </a:xfrm>
+                    <a:prstGeom prst="rect">
+                      <a:avLst/>
+                    </a:prstGeom>
+                  </pic:spPr>
+                </pic:pic>
+              </a:graphicData>
+            </a:graphic>
+          </wp:inline>
+        </w:drawing>
+      </w:r>
+    </w:p>
+    <w:p>
+      <w:r>
+        <w:t>Code:</w:t>
+      </w:r>
+    </w:p>
+    <w:p>
+      <w:pPr>
+        <w:tabs>
+          <w:tab w:val="left" w:pos="916"/>
+          <w:tab w:val="left" w:pos="1832"/>
+          <w:tab w:val="left" w:pos="2748"/>
+          <w:tab w:val="left" w:pos="3664"/>
+          <w:tab w:val="left" w:pos="4580"/>
+          <w:tab w:val="left" w:pos="5496"/>
+          <w:tab w:val="left" w:pos="6412"/>
+          <w:tab w:val="left" w:pos="7328"/>
+          <w:tab w:val="left" w:pos="8244"/>
+          <w:tab w:val="left" w:pos="9160"/>
+          <w:tab w:val="left" w:pos="10076"/>
+          <w:tab w:val="left" w:pos="10992"/>
+          <w:tab w:val="left" w:pos="11908"/>
+          <w:tab w:val="left" w:pos="12824"/>
+          <w:tab w:val="left" w:pos="13740"/>
+          <w:tab w:val="left" w:pos="14656"/>
+        </w:tabs>
+        <w:spacing w:after="0" w:line="240" w:lineRule="auto"/>
+        <w:rPr>
+          <w:rFonts w:ascii="Consolas" w:eastAsia="Times New Roman" w:hAnsi="Consolas" w:cs="Courier New"/>
+          <w:color w:val="212529"/>
+          <w:sz w:val="20"/>
+          <w:szCs w:val="20"/>
+        </w:rPr>
+      </w:pPr>
+      <w:r>
+        <w:rPr>
+          <w:rFonts w:ascii="Consolas" w:eastAsia="Times New Roman" w:hAnsi="Consolas" w:cs="Courier New"/>
+          <w:color w:val="2F6F9F"/>
+          <w:sz w:val="20"/>
+          <w:szCs w:val="20"/>
+        </w:rPr>
+        <w:t>&lt;div</w:t>
+      </w:r>
+      <w:r>
+        <w:rPr>
+          <w:rFonts w:ascii="Consolas" w:eastAsia="Times New Roman" w:hAnsi="Consolas" w:cs="Courier New"/>
+          <w:color w:val="212529"/>
+          <w:sz w:val="20"/>
+          <w:szCs w:val="20"/>
+        </w:rPr>
+        <w:t xml:space="preserve"> </w:t>
+      </w:r>
+      <w:r>
+        <w:rPr>
+          <w:rFonts w:ascii="Consolas" w:eastAsia="Times New Roman" w:hAnsi="Consolas" w:cs="Courier New"/>
+          <w:color w:val="006EE0"/>
+          <w:sz w:val="20"/>
+          <w:szCs w:val="20"/>
+        </w:rPr>
+        <w:t>class=</w:t>
+      </w:r>
+      <w:r>
+        <w:rPr>
+          <w:rFonts w:ascii="Consolas" w:eastAsia="Times New Roman" w:hAnsi="Consolas" w:cs="Courier New"/>
+          <w:color w:val="D73038"/>
+          <w:sz w:val="20"/>
+          <w:szCs w:val="20"/>
+        </w:rPr>
+        <w:t>"spinner-border"</w:t>
+      </w:r>
+      <w:r>
+        <w:rPr>
+          <w:rFonts w:ascii="Consolas" w:eastAsia="Times New Roman" w:hAnsi="Consolas" w:cs="Courier New"/>
+          <w:color w:val="212529"/>
+          <w:sz w:val="20"/>
+          <w:szCs w:val="20"/>
+        </w:rPr>
+        <w:t xml:space="preserve"> </w:t>
+      </w:r>
+      <w:r>
+        <w:rPr>
+          <w:rFonts w:ascii="Consolas" w:eastAsia="Times New Roman" w:hAnsi="Consolas" w:cs="Courier New"/>
+          <w:color w:val="006EE0"/>
+          <w:sz w:val="20"/>
+          <w:szCs w:val="20"/>
+        </w:rPr>
+        <w:t>role=</w:t>
+      </w:r>
+      <w:r>
+        <w:rPr>
+          <w:rFonts w:ascii="Consolas" w:eastAsia="Times New Roman" w:hAnsi="Consolas" w:cs="Courier New"/>
+          <w:color w:val="D73038"/>
+          <w:sz w:val="20"/>
+          <w:szCs w:val="20"/>
+        </w:rPr>
+        <w:t>"status"</w:t>
+      </w:r>
+      <w:r>
+        <w:rPr>
+          <w:rFonts w:ascii="Consolas" w:eastAsia="Times New Roman" w:hAnsi="Consolas" w:cs="Courier New"/>
+          <w:color w:val="2F6F9F"/>
+          <w:sz w:val="20"/>
+          <w:szCs w:val="20"/>
+        </w:rPr>
+        <w:t>&gt;</w:t>
+      </w:r>
+    </w:p>
+    <w:p>
+      <w:pPr>
+        <w:tabs>
+          <w:tab w:val="left" w:pos="916"/>
+          <w:tab w:val="left" w:pos="1832"/>
+          <w:tab w:val="left" w:pos="2748"/>
+          <w:tab w:val="left" w:pos="3664"/>
+          <w:tab w:val="left" w:pos="4580"/>
+          <w:tab w:val="left" w:pos="5496"/>
+          <w:tab w:val="left" w:pos="6412"/>
+          <w:tab w:val="left" w:pos="7328"/>
+          <w:tab w:val="left" w:pos="8244"/>
+          <w:tab w:val="left" w:pos="9160"/>
+          <w:tab w:val="left" w:pos="10076"/>
+          <w:tab w:val="left" w:pos="10992"/>
+          <w:tab w:val="left" w:pos="11908"/>
+          <w:tab w:val="left" w:pos="12824"/>
+          <w:tab w:val="left" w:pos="13740"/>
+          <w:tab w:val="left" w:pos="14656"/>
+        </w:tabs>
+        <w:spacing w:after="0" w:line="240" w:lineRule="auto"/>
+        <w:rPr>
+          <w:rFonts w:ascii="Consolas" w:eastAsia="Times New Roman" w:hAnsi="Consolas" w:cs="Courier New"/>
+          <w:color w:val="212529"/>
+          <w:sz w:val="20"/>
+          <w:szCs w:val="20"/>
+        </w:rPr>
+      </w:pPr>
+      <w:r>
+        <w:rPr>
+          <w:rFonts w:ascii="Consolas" w:eastAsia="Times New Roman" w:hAnsi="Consolas" w:cs="Courier New"/>
+          <w:color w:val="212529"/>
+          <w:sz w:val="20"/>
+          <w:szCs w:val="20"/>
+        </w:rPr>
+        <w:t xml:space="preserve">  </w:t>
+      </w:r>
+      <w:r>
+        <w:rPr>
+          <w:rFonts w:ascii="Consolas" w:eastAsia="Times New Roman" w:hAnsi="Consolas" w:cs="Courier New"/>
+          <w:color w:val="2F6F9F"/>
+          <w:sz w:val="20"/>
+          <w:szCs w:val="20"/>
+        </w:rPr>
+        <w:t>&lt;span</w:t>
+      </w:r>
+      <w:r>
+        <w:rPr>
+          <w:rFonts w:ascii="Consolas" w:eastAsia="Times New Roman" w:hAnsi="Consolas" w:cs="Courier New"/>
+          <w:color w:val="212529"/>
+          <w:sz w:val="20"/>
+          <w:szCs w:val="20"/>
+        </w:rPr>
+        <w:t xml:space="preserve"> </w:t>
+      </w:r>
+      <w:r>
+        <w:rPr>
+          <w:rFonts w:ascii="Consolas" w:eastAsia="Times New Roman" w:hAnsi="Consolas" w:cs="Courier New"/>
+          <w:color w:val="006EE0"/>
+          <w:sz w:val="20"/>
+          <w:szCs w:val="20"/>
+        </w:rPr>
+        <w:t>class=</w:t>
+      </w:r>
+      <w:r>
+        <w:rPr>
+          <w:rFonts w:ascii="Consolas" w:eastAsia="Times New Roman" w:hAnsi="Consolas" w:cs="Courier New"/>
+          <w:color w:val="D73038"/>
+          <w:sz w:val="20"/>
+          <w:szCs w:val="20"/>
+        </w:rPr>
+        <w:t>"</w:t>
+      </w:r>
+      <w:proofErr w:type="spellStart"/>
+      <w:r>
+        <w:rPr>
+          <w:rFonts w:ascii="Consolas" w:eastAsia="Times New Roman" w:hAnsi="Consolas" w:cs="Courier New"/>
+          <w:color w:val="D73038"/>
+          <w:sz w:val="20"/>
+          <w:szCs w:val="20"/>
+        </w:rPr>
+        <w:t>sr</w:t>
+      </w:r>
+      <w:proofErr w:type="spellEnd"/>
+      <w:r>
+        <w:rPr>
+          <w:rFonts w:ascii="Consolas" w:eastAsia="Times New Roman" w:hAnsi="Consolas" w:cs="Courier New"/>
+          <w:color w:val="D73038"/>
+          <w:sz w:val="20"/>
+          <w:szCs w:val="20"/>
+        </w:rPr>
+        <w:t>-only"</w:t>
+      </w:r>
+      <w:r>
+        <w:rPr>
+          <w:rFonts w:ascii="Consolas" w:eastAsia="Times New Roman" w:hAnsi="Consolas" w:cs="Courier New"/>
+          <w:color w:val="2F6F9F"/>
+          <w:sz w:val="20"/>
+          <w:szCs w:val="20"/>
+        </w:rPr>
+        <w:t>&gt;</w:t>
+      </w:r>
+      <w:r>
+        <w:rPr>
+          <w:rFonts w:ascii="Consolas" w:eastAsia="Times New Roman" w:hAnsi="Consolas" w:cs="Courier New"/>
+          <w:color w:val="212529"/>
+          <w:sz w:val="20"/>
+          <w:szCs w:val="20"/>
+        </w:rPr>
+        <w:t>Loading...</w:t>
+      </w:r>
+      <w:r>
+        <w:rPr>
+          <w:rFonts w:ascii="Consolas" w:eastAsia="Times New Roman" w:hAnsi="Consolas" w:cs="Courier New"/>
+          <w:color w:val="2F6F9F"/>
+          <w:sz w:val="20"/>
+          <w:szCs w:val="20"/>
+        </w:rPr>
+        <w:t>&lt;/span&gt;</w:t>
+      </w:r>
+    </w:p>
+    <w:p>
+      <w:pPr>
+        <w:tabs>
+          <w:tab w:val="left" w:pos="916"/>
+          <w:tab w:val="left" w:pos="1832"/>
+          <w:tab w:val="left" w:pos="2748"/>
+          <w:tab w:val="left" w:pos="3664"/>
+          <w:tab w:val="left" w:pos="4580"/>
+          <w:tab w:val="left" w:pos="5496"/>
+          <w:tab w:val="left" w:pos="6412"/>
+          <w:tab w:val="left" w:pos="7328"/>
+          <w:tab w:val="left" w:pos="8244"/>
+          <w:tab w:val="left" w:pos="9160"/>
+          <w:tab w:val="left" w:pos="10076"/>
+          <w:tab w:val="left" w:pos="10992"/>
+          <w:tab w:val="left" w:pos="11908"/>
+          <w:tab w:val="left" w:pos="12824"/>
+          <w:tab w:val="left" w:pos="13740"/>
+          <w:tab w:val="left" w:pos="14656"/>
+        </w:tabs>
+        <w:spacing w:after="0" w:line="240" w:lineRule="auto"/>
+        <w:rPr>
+          <w:rFonts w:ascii="Consolas" w:eastAsia="Times New Roman" w:hAnsi="Consolas" w:cs="Courier New"/>
+          <w:color w:val="212529"/>
+          <w:sz w:val="21"/>
+          <w:szCs w:val="21"/>
+        </w:rPr>
+      </w:pPr>
+      <w:r>
+        <w:rPr>
+          <w:rFonts w:ascii="Consolas" w:eastAsia="Times New Roman" w:hAnsi="Consolas" w:cs="Courier New"/>
+          <w:color w:val="2F6F9F"/>
+          <w:sz w:val="20"/>
+          <w:szCs w:val="20"/>
+        </w:rPr>
+        <w:t>&lt;/div&gt;</w:t>
+      </w:r>
+    </w:p>
+    <w:p/>
+    <w:p/>
     <w:sectPr>
       <w:pgSz w:w="12240" w:h="15840"/>
       <w:pgMar w:top="1440" w:right="1440" w:bottom="1440" w:left="1440" w:header="720" w:footer="720" w:gutter="0"/>
@@ -817,6 +1171,82 @@
     <w:semiHidden/>
     <w:unhideWhenUsed/>
   </w:style>
+  <w:style w:type="paragraph" w:styleId="HTMLPreformatted">
+    <w:name w:val="HTML Preformatted"/>
+    <w:basedOn w:val="Normal"/>
+    <w:link w:val="HTMLPreformattedChar"/>
+    <w:uiPriority w:val="99"/>
+    <w:semiHidden/>
+    <w:unhideWhenUsed/>
+    <w:rsid w:val="0035540F"/>
+    <w:pPr>
+      <w:tabs>
+        <w:tab w:val="left" w:pos="916"/>
+        <w:tab w:val="left" w:pos="1832"/>
+        <w:tab w:val="left" w:pos="2748"/>
+        <w:tab w:val="left" w:pos="3664"/>
+        <w:tab w:val="left" w:pos="4580"/>
+        <w:tab w:val="left" w:pos="5496"/>
+        <w:tab w:val="left" w:pos="6412"/>
+        <w:tab w:val="left" w:pos="7328"/>
+        <w:tab w:val="left" w:pos="8244"/>
+        <w:tab w:val="left" w:pos="9160"/>
+        <w:tab w:val="left" w:pos="10076"/>
+        <w:tab w:val="left" w:pos="10992"/>
+        <w:tab w:val="left" w:pos="11908"/>
+        <w:tab w:val="left" w:pos="12824"/>
+        <w:tab w:val="left" w:pos="13740"/>
+        <w:tab w:val="left" w:pos="14656"/>
+      </w:tabs>
+      <w:spacing w:after="0" w:line="240" w:lineRule="auto"/>
+    </w:pPr>
+    <w:rPr>
+      <w:rFonts w:ascii="Courier New" w:eastAsia="Times New Roman" w:hAnsi="Courier New" w:cs="Courier New"/>
+      <w:sz w:val="20"/>
+      <w:szCs w:val="20"/>
+    </w:rPr>
+  </w:style>
+  <w:style w:type="character" w:customStyle="1" w:styleId="HTMLPreformattedChar">
+    <w:name w:val="HTML Preformatted Char"/>
+    <w:basedOn w:val="DefaultParagraphFont"/>
+    <w:link w:val="HTMLPreformatted"/>
+    <w:uiPriority w:val="99"/>
+    <w:semiHidden/>
+    <w:rsid w:val="0035540F"/>
+    <w:rPr>
+      <w:rFonts w:ascii="Courier New" w:eastAsia="Times New Roman" w:hAnsi="Courier New" w:cs="Courier New"/>
+      <w:sz w:val="20"/>
+      <w:szCs w:val="20"/>
+    </w:rPr>
+  </w:style>
+  <w:style w:type="character" w:styleId="HTMLCode">
+    <w:name w:val="HTML Code"/>
+    <w:basedOn w:val="DefaultParagraphFont"/>
+    <w:uiPriority w:val="99"/>
+    <w:semiHidden/>
+    <w:unhideWhenUsed/>
+    <w:rsid w:val="0035540F"/>
+    <w:rPr>
+      <w:rFonts w:ascii="Courier New" w:eastAsia="Times New Roman" w:hAnsi="Courier New" w:cs="Courier New"/>
+      <w:sz w:val="20"/>
+      <w:szCs w:val="20"/>
+    </w:rPr>
+  </w:style>
+  <w:style w:type="character" w:customStyle="1" w:styleId="nt">
+    <w:name w:val="nt"/>
+    <w:basedOn w:val="DefaultParagraphFont"/>
+    <w:rsid w:val="0035540F"/>
+  </w:style>
+  <w:style w:type="character" w:customStyle="1" w:styleId="na">
+    <w:name w:val="na"/>
+    <w:basedOn w:val="DefaultParagraphFont"/>
+    <w:rsid w:val="0035540F"/>
+  </w:style>
+  <w:style w:type="character" w:customStyle="1" w:styleId="s">
+    <w:name w:val="s"/>
+    <w:basedOn w:val="DefaultParagraphFont"/>
+    <w:rsid w:val="0035540F"/>
+  </w:style>
 </w:styles>
 </file>
 
